--- a/Tanulmány.docx
+++ b/Tanulmány.docx
@@ -36,14 +36,30 @@
           <w:b/>
           <w:sz w:val="28"/>
         </w:rPr>
-        <w:t>zetes nyelvek I</w:t>
-      </w:r>
+        <w:t xml:space="preserve">zetes nyelvek </w:t>
+      </w:r>
+      <w:proofErr w:type="spellStart"/>
       <w:r>
         <w:rPr>
           <w:b/>
           <w:sz w:val="28"/>
         </w:rPr>
-        <w:t>nferenciája”</w:t>
+        <w:t>I</w:t>
+      </w:r>
+      <w:r>
+        <w:rPr>
+          <w:b/>
+          <w:sz w:val="28"/>
+        </w:rPr>
+        <w:t>nferenciája</w:t>
+      </w:r>
+      <w:proofErr w:type="spellEnd"/>
+      <w:r>
+        <w:rPr>
+          <w:b/>
+          <w:sz w:val="28"/>
+        </w:rPr>
+        <w:t>”</w:t>
       </w:r>
       <w:r>
         <w:rPr>
@@ -89,7 +105,23 @@
           <w:sz w:val="24"/>
           <w:szCs w:val="24"/>
         </w:rPr>
-        <w:t>az ezen mondatok közti kapcsolat meghatározása. A feladat folyamán a számítógépnek három féle lehetőség közül kell eldöntenie, hogy milyen kapcsolat van a</w:t>
+        <w:t xml:space="preserve">az ezen </w:t>
+      </w:r>
+      <w:proofErr w:type="gramStart"/>
+      <w:r>
+        <w:rPr>
+          <w:sz w:val="24"/>
+          <w:szCs w:val="24"/>
+        </w:rPr>
+        <w:t>mondatok</w:t>
+      </w:r>
+      <w:proofErr w:type="gramEnd"/>
+      <w:r>
+        <w:rPr>
+          <w:sz w:val="24"/>
+          <w:szCs w:val="24"/>
+        </w:rPr>
+        <w:t xml:space="preserve"> közti kapcsolat meghatározása. A feladat folyamán a számítógépnek három féle lehetőség közül kell eldöntenie, hogy milyen kapcsolat van a</w:t>
       </w:r>
       <w:r>
         <w:rPr>
@@ -98,68 +130,205 @@
         </w:rPr>
         <w:t xml:space="preserve"> </w:t>
       </w:r>
+      <w:r>
+        <w:rPr>
+          <w:sz w:val="24"/>
+          <w:szCs w:val="24"/>
+        </w:rPr>
+        <w:t>neki megadott mondatpárok között. Az egyik mondat lehet az másik következménye (</w:t>
+      </w:r>
+      <w:proofErr w:type="spellStart"/>
+      <w:r>
+        <w:rPr>
+          <w:i/>
+          <w:sz w:val="24"/>
+          <w:szCs w:val="24"/>
+        </w:rPr>
+        <w:t>Entailment</w:t>
+      </w:r>
+      <w:proofErr w:type="spellEnd"/>
+      <w:r>
+        <w:rPr>
+          <w:sz w:val="24"/>
+          <w:szCs w:val="24"/>
+        </w:rPr>
+        <w:t>), ellentmondhatnak egymásnak (</w:t>
+      </w:r>
+      <w:proofErr w:type="spellStart"/>
+      <w:r>
+        <w:rPr>
+          <w:i/>
+          <w:sz w:val="24"/>
+          <w:szCs w:val="24"/>
+        </w:rPr>
+        <w:t>Contradiction</w:t>
+      </w:r>
+      <w:proofErr w:type="spellEnd"/>
+      <w:r>
+        <w:rPr>
+          <w:sz w:val="24"/>
+          <w:szCs w:val="24"/>
+        </w:rPr>
+        <w:t>), vagy nincs semmilyen jelentésbeli kapcsolat köztük (</w:t>
+      </w:r>
+      <w:proofErr w:type="spellStart"/>
+      <w:r>
+        <w:rPr>
+          <w:i/>
+          <w:sz w:val="24"/>
+          <w:szCs w:val="24"/>
+        </w:rPr>
+        <w:t>Neutra</w:t>
+      </w:r>
+      <w:r>
+        <w:rPr>
+          <w:sz w:val="24"/>
+          <w:szCs w:val="24"/>
+        </w:rPr>
+        <w:t>l</w:t>
+      </w:r>
+      <w:proofErr w:type="spellEnd"/>
+      <w:r>
+        <w:rPr>
+          <w:sz w:val="24"/>
+          <w:szCs w:val="24"/>
+        </w:rPr>
+        <w:t>).</w:t>
+      </w:r>
+      <w:r>
+        <w:rPr>
+          <w:sz w:val="24"/>
+          <w:szCs w:val="24"/>
+        </w:rPr>
+        <w:t xml:space="preserve"> </w:t>
+      </w:r>
+    </w:p>
+    <w:p>
+      <w:pPr>
+        <w:pStyle w:val="Cmsor1"/>
+      </w:pPr>
+      <w:r>
+        <w:t>Kísérleti körülménye</w:t>
+      </w:r>
+      <w:r>
+        <w:t>k</w:t>
+      </w:r>
+    </w:p>
+    <w:p/>
+    <w:p>
+      <w:r>
+        <w:t>A mondat</w:t>
+      </w:r>
+      <w:r>
+        <w:t>ok szavait egy szóbeágyazásos módszerrel előállított ada</w:t>
+      </w:r>
+      <w:r>
+        <w:t>tbázisból szár</w:t>
+      </w:r>
+      <w:r>
+        <w:t>m</w:t>
+      </w:r>
+      <w:r>
+        <w:t>a</w:t>
+      </w:r>
+      <w:r>
+        <w:t xml:space="preserve">zó </w:t>
+      </w:r>
+      <w:r>
+        <w:rPr>
+          <w:rFonts w:cstheme="minorHAnsi"/>
+        </w:rPr>
+        <w:t>szóvektorokkal</w:t>
+      </w:r>
+      <w:r>
+        <w:t xml:space="preserve"> ábrázolom. Kísérletemhez a </w:t>
+      </w:r>
+      <w:proofErr w:type="spellStart"/>
+      <w:r>
+        <w:t>MultiNLI</w:t>
+      </w:r>
+      <w:proofErr w:type="spellEnd"/>
+      <w:r>
+        <w:t xml:space="preserve"> előállított 40 dimenziós sűrű vektorait, és 100 dimenziós ritka (</w:t>
+      </w:r>
+      <w:proofErr w:type="spellStart"/>
+      <w:r>
+        <w:t>sparse</w:t>
+      </w:r>
+      <w:proofErr w:type="spellEnd"/>
+      <w:r>
+        <w:t>) vektorait h</w:t>
+      </w:r>
+      <w:r>
+        <w:t>a</w:t>
+      </w:r>
+      <w:r>
+        <w:t xml:space="preserve">sználtam. A mondatokat </w:t>
+      </w:r>
+      <w:r>
+        <w:t xml:space="preserve">az NYU </w:t>
+      </w:r>
+      <w:proofErr w:type="spellStart"/>
+      <w:r>
+        <w:t>MultiNLI</w:t>
+      </w:r>
+      <w:proofErr w:type="spellEnd"/>
+      <w:r>
+        <w:t xml:space="preserve"> adatbázi</w:t>
+      </w:r>
+      <w:r>
+        <w:t xml:space="preserve">sából használom tanítópéldaként, és az általuk szolgáltatott tesztelő adatbázison tesztelem a logisztikus regresszióval előállított modellt. A modell kiértékelése végén egy 3*3-as konfúziós mátrixot kapunk, amelynek </w:t>
+      </w:r>
+      <w:r>
+        <w:t>oszlopaiban</w:t>
+      </w:r>
+      <w:r>
+        <w:t xml:space="preserve"> a modell által </w:t>
+      </w:r>
+      <w:proofErr w:type="spellStart"/>
+      <w:r>
+        <w:t>előrejelz</w:t>
+      </w:r>
+      <w:r>
+        <w:t>et</w:t>
+      </w:r>
+      <w:r>
+        <w:t>t</w:t>
+      </w:r>
+      <w:proofErr w:type="spellEnd"/>
+      <w:r>
+        <w:t xml:space="preserve"> </w:t>
+      </w:r>
+      <w:r>
+        <w:t>típusok vannak, s</w:t>
+      </w:r>
+      <w:r>
+        <w:t>oraiban meg a mondatpárok valódi típusai. A mátrix főátlójában t</w:t>
+      </w:r>
+      <w:r>
+        <w:t>a</w:t>
+      </w:r>
+      <w:r>
+        <w:t xml:space="preserve">lálhatóak a modell által helyesen </w:t>
+      </w:r>
+      <w:r>
+        <w:t xml:space="preserve">megjósolt étékek száma. </w:t>
+      </w:r>
+    </w:p>
+    <w:p>
+      <w:pPr>
+        <w:pStyle w:val="Cmsor1"/>
+      </w:pPr>
+      <w:r>
+        <w:t>Eredmények</w:t>
+      </w:r>
+    </w:p>
+    <w:p>
       <w:bookmarkStart w:id="0" w:name="_GoBack"/>
       <w:bookmarkEnd w:id="0"/>
-      <w:r>
-        <w:rPr>
-          <w:sz w:val="24"/>
-          <w:szCs w:val="24"/>
-        </w:rPr>
-        <w:t>neki megadott mondatpárok között. Az egyik mondat lehet az másik következménye (</w:t>
-      </w:r>
-      <w:r>
-        <w:rPr>
-          <w:i/>
-          <w:sz w:val="24"/>
-          <w:szCs w:val="24"/>
-        </w:rPr>
-        <w:t>Entailment</w:t>
-      </w:r>
-      <w:r>
-        <w:rPr>
-          <w:sz w:val="24"/>
-          <w:szCs w:val="24"/>
-        </w:rPr>
-        <w:t>), ellentmondhatnak egymásnak (</w:t>
-      </w:r>
-      <w:r>
-        <w:rPr>
-          <w:i/>
-          <w:sz w:val="24"/>
-          <w:szCs w:val="24"/>
-        </w:rPr>
-        <w:t>Contradiction</w:t>
-      </w:r>
-      <w:r>
-        <w:rPr>
-          <w:sz w:val="24"/>
-          <w:szCs w:val="24"/>
-        </w:rPr>
-        <w:t>), vagy nincs semmilyen jelentésbeli kapcsolat köztük (</w:t>
-      </w:r>
-      <w:r>
-        <w:rPr>
-          <w:i/>
-          <w:sz w:val="24"/>
-          <w:szCs w:val="24"/>
-        </w:rPr>
-        <w:t>Neutra</w:t>
-      </w:r>
-      <w:r>
-        <w:rPr>
-          <w:sz w:val="24"/>
-          <w:szCs w:val="24"/>
-        </w:rPr>
-        <w:t>l).</w:t>
-      </w:r>
-      <w:r>
-        <w:rPr>
-          <w:sz w:val="24"/>
-          <w:szCs w:val="24"/>
-        </w:rPr>
-        <w:t xml:space="preserve"> </w:t>
-      </w:r>
     </w:p>
+    <w:p/>
+    <w:p/>
     <w:sectPr>
       <w:pgSz w:w="11906" w:h="16838"/>
       <w:pgMar w:top="1417" w:right="1417" w:bottom="1417" w:left="1417" w:header="708" w:footer="708" w:gutter="0"/>
@@ -589,7 +758,6 @@
   <w:style w:type="character" w:default="1" w:styleId="Bekezdsalapbettpusa">
     <w:name w:val="Default Paragraph Font"/>
     <w:uiPriority w:val="1"/>
-    <w:semiHidden/>
     <w:unhideWhenUsed/>
   </w:style>
   <w:style w:type="table" w:default="1" w:styleId="Normltblzat">
@@ -626,6 +794,15 @@
       <w:sz w:val="28"/>
       <w:szCs w:val="32"/>
     </w:rPr>
+  </w:style>
+  <w:style w:type="paragraph" w:styleId="Nincstrkz">
+    <w:name w:val="No Spacing"/>
+    <w:uiPriority w:val="1"/>
+    <w:qFormat/>
+    <w:rsid w:val="009573B9"/>
+    <w:pPr>
+      <w:spacing w:after="0" w:line="240" w:lineRule="auto"/>
+    </w:pPr>
   </w:style>
 </w:styles>
 </file>

--- a/Tanulmány.docx
+++ b/Tanulmány.docx
@@ -36,30 +36,14 @@
           <w:b/>
           <w:sz w:val="28"/>
         </w:rPr>
-        <w:t xml:space="preserve">zetes nyelvek </w:t>
-      </w:r>
-      <w:proofErr w:type="spellStart"/>
+        <w:t>zetes nyelvek I</w:t>
+      </w:r>
       <w:r>
         <w:rPr>
           <w:b/>
           <w:sz w:val="28"/>
         </w:rPr>
-        <w:t>I</w:t>
-      </w:r>
-      <w:r>
-        <w:rPr>
-          <w:b/>
-          <w:sz w:val="28"/>
-        </w:rPr>
-        <w:t>nferenciája</w:t>
-      </w:r>
-      <w:proofErr w:type="spellEnd"/>
-      <w:r>
-        <w:rPr>
-          <w:b/>
-          <w:sz w:val="28"/>
-        </w:rPr>
-        <w:t>”</w:t>
+        <w:t>nferenciája”</w:t>
       </w:r>
       <w:r>
         <w:rPr>
@@ -105,101 +89,72 @@
           <w:sz w:val="24"/>
           <w:szCs w:val="24"/>
         </w:rPr>
-        <w:t xml:space="preserve">az ezen </w:t>
-      </w:r>
-      <w:proofErr w:type="gramStart"/>
+        <w:t>az ezen mondatok közti kapcsolat meghatározása. A feladat folyamán a számítógépnek három féle lehetőség közül kell eldöntenie, hogy milyen kapcsolat van a</w:t>
+      </w:r>
       <w:r>
         <w:rPr>
           <w:sz w:val="24"/>
           <w:szCs w:val="24"/>
         </w:rPr>
-        <w:t>mondatok</w:t>
-      </w:r>
-      <w:proofErr w:type="gramEnd"/>
+        <w:t xml:space="preserve"> </w:t>
+      </w:r>
       <w:r>
         <w:rPr>
           <w:sz w:val="24"/>
           <w:szCs w:val="24"/>
         </w:rPr>
-        <w:t xml:space="preserve"> közti kapcsolat meghatározása. A feladat folyamán a számítógépnek három féle lehetőség közül kell eldöntenie, hogy milyen kapcsolat van a</w:t>
-      </w:r>
-      <w:r>
-        <w:rPr>
+        <w:t>neki megadott mondatpárok között. Az egyik mondat lehet az másik következménye (</w:t>
+      </w:r>
+      <w:r>
+        <w:rPr>
+          <w:i/>
           <w:sz w:val="24"/>
           <w:szCs w:val="24"/>
         </w:rPr>
-        <w:t xml:space="preserve"> </w:t>
+        <w:t>Entailment</w:t>
       </w:r>
       <w:r>
         <w:rPr>
           <w:sz w:val="24"/>
           <w:szCs w:val="24"/>
         </w:rPr>
-        <w:t>neki megadott mondatpárok között. Az egyik mondat lehet az másik következménye (</w:t>
-      </w:r>
-      <w:proofErr w:type="spellStart"/>
+        <w:t>), ellentmondhatnak egymásnak (</w:t>
+      </w:r>
       <w:r>
         <w:rPr>
           <w:i/>
           <w:sz w:val="24"/>
           <w:szCs w:val="24"/>
         </w:rPr>
-        <w:t>Entailment</w:t>
-      </w:r>
-      <w:proofErr w:type="spellEnd"/>
+        <w:t>Contradiction</w:t>
+      </w:r>
       <w:r>
         <w:rPr>
           <w:sz w:val="24"/>
           <w:szCs w:val="24"/>
         </w:rPr>
-        <w:t>), ellentmondhatnak egymásnak (</w:t>
-      </w:r>
-      <w:proofErr w:type="spellStart"/>
+        <w:t>), vagy nincs semmilyen jelentésbeli kapcsolat köztük (</w:t>
+      </w:r>
       <w:r>
         <w:rPr>
           <w:i/>
           <w:sz w:val="24"/>
           <w:szCs w:val="24"/>
         </w:rPr>
-        <w:t>Contradiction</w:t>
-      </w:r>
-      <w:proofErr w:type="spellEnd"/>
+        <w:t>Neutra</w:t>
+      </w:r>
       <w:r>
         <w:rPr>
           <w:sz w:val="24"/>
           <w:szCs w:val="24"/>
         </w:rPr>
-        <w:t>), vagy nincs semmilyen jelentésbeli kapcsolat köztük (</w:t>
-      </w:r>
-      <w:proofErr w:type="spellStart"/>
-      <w:r>
-        <w:rPr>
-          <w:i/>
+        <w:t>l).</w:t>
+      </w:r>
+      <w:r>
+        <w:rPr>
           <w:sz w:val="24"/>
           <w:szCs w:val="24"/>
         </w:rPr>
-        <w:t>Neutra</w:t>
-      </w:r>
-      <w:r>
-        <w:rPr>
-          <w:sz w:val="24"/>
-          <w:szCs w:val="24"/>
-        </w:rPr>
-        <w:t>l</w:t>
-      </w:r>
-      <w:proofErr w:type="spellEnd"/>
-      <w:r>
-        <w:rPr>
-          <w:sz w:val="24"/>
-          <w:szCs w:val="24"/>
-        </w:rPr>
-        <w:t>).</w:t>
-      </w:r>
-      <w:r>
-        <w:rPr>
-          <w:sz w:val="24"/>
-          <w:szCs w:val="24"/>
-        </w:rPr>
         <w:t xml:space="preserve"> </w:t>
       </w:r>
     </w:p>
@@ -243,21 +198,11 @@
       <w:r>
         <w:t xml:space="preserve"> ábrázolom. Kísérletemhez a </w:t>
       </w:r>
-      <w:proofErr w:type="spellStart"/>
       <w:r>
         <w:t>MultiNLI</w:t>
       </w:r>
-      <w:proofErr w:type="spellEnd"/>
-      <w:r>
-        <w:t xml:space="preserve"> előállított 40 dimenziós sűrű vektorait, és 100 dimenziós ritka (</w:t>
-      </w:r>
-      <w:proofErr w:type="spellStart"/>
-      <w:r>
-        <w:t>sparse</w:t>
-      </w:r>
-      <w:proofErr w:type="spellEnd"/>
-      <w:r>
-        <w:t>) vektorait h</w:t>
+      <w:r>
+        <w:t xml:space="preserve"> előállított 40 dimenziós sűrű vektorait, és 100 dimenziós ritka (sparse) vektorait h</w:t>
       </w:r>
       <w:r>
         <w:t>a</w:t>
@@ -266,15 +211,7 @@
         <w:t xml:space="preserve">sználtam. A mondatokat </w:t>
       </w:r>
       <w:r>
-        <w:t xml:space="preserve">az NYU </w:t>
-      </w:r>
-      <w:proofErr w:type="spellStart"/>
-      <w:r>
-        <w:t>MultiNLI</w:t>
-      </w:r>
-      <w:proofErr w:type="spellEnd"/>
-      <w:r>
-        <w:t xml:space="preserve"> adatbázi</w:t>
+        <w:t>az NYU MultiNLI adatbázi</w:t>
       </w:r>
       <w:r>
         <w:t xml:space="preserve">sából használom tanítópéldaként, és az általuk szolgáltatott tesztelő adatbázison tesztelem a logisztikus regresszióval előállított modellt. A modell kiértékelése végén egy 3*3-as konfúziós mátrixot kapunk, amelynek </w:t>
@@ -283,21 +220,13 @@
         <w:t>oszlopaiban</w:t>
       </w:r>
       <w:r>
-        <w:t xml:space="preserve"> a modell által </w:t>
-      </w:r>
-      <w:proofErr w:type="spellStart"/>
-      <w:r>
-        <w:t>előrejelz</w:t>
+        <w:t xml:space="preserve"> a modell által előrejelz</w:t>
       </w:r>
       <w:r>
         <w:t>et</w:t>
       </w:r>
       <w:r>
-        <w:t>t</w:t>
-      </w:r>
-      <w:proofErr w:type="spellEnd"/>
-      <w:r>
-        <w:t xml:space="preserve"> </w:t>
+        <w:t xml:space="preserve">t </w:t>
       </w:r>
       <w:r>
         <w:t>típusok vannak, s</w:t>
@@ -312,7 +241,30 @@
         <w:t xml:space="preserve">lálhatóak a modell által helyesen </w:t>
       </w:r>
       <w:r>
-        <w:t xml:space="preserve">megjósolt étékek száma. </w:t>
+        <w:t>megjósolt é</w:t>
+      </w:r>
+      <w:r>
+        <w:t>r</w:t>
+      </w:r>
+      <w:r>
+        <w:t xml:space="preserve">tékek száma. </w:t>
+      </w:r>
+    </w:p>
+    <w:p>
+      <w:r>
+        <w:t xml:space="preserve">A az első esetben  mondatok szavainak megfeleltetett 40 dimenziós sűrű vektorokat összeátlagoltam. Így kaptam két vektort, amely a két mondatot reprezentálja. Majd ezen vektorok keresztszorzatából állítottam elő a mondatpárt reprezentáló vektort. Ezekre </w:t>
+      </w:r>
+      <w:r>
+        <w:t>mondatpár vektorokra tanítottam be egy logisztikus regressziós modellt.</w:t>
+      </w:r>
+      <w:r>
+        <w:t xml:space="preserve"> A kísérletek elvégzéséhez a Java-s Smile csomagokat használtam. A 40 dimenziós sűrű vektorokhoz, és az azokból előállított 1600 dimenziós mondatpár vektorokhoz a LogisticRegression osztályt, a 100 dimenziós ritka vektorokhoz meg a Maxent osztál</w:t>
+      </w:r>
+      <w:r>
+        <w:t>y</w:t>
+      </w:r>
+      <w:r>
+        <w:t>t.</w:t>
       </w:r>
     </w:p>
     <w:p>
@@ -323,11 +275,457 @@
         <w:t>Eredmények</w:t>
       </w:r>
     </w:p>
-    <w:p>
+    <w:p/>
+    <w:p>
+      <w:r>
+        <w:t>Az első esetben előállított mondatpár vektorokra betanított Logisztikus regressziós modell által hely</w:t>
+      </w:r>
+      <w:r>
+        <w:t xml:space="preserve">esen osztályozott vektorok aránya </w:t>
+      </w:r>
+      <w:r>
+        <w:t>36</w:t>
+      </w:r>
+      <w:r>
+        <w:t>.</w:t>
+      </w:r>
+      <w:r>
+        <w:t>45</w:t>
+      </w:r>
+      <w:r>
+        <w:t>%</w:t>
+      </w:r>
+      <w:r>
+        <w:t>, 100’000 tanítópélda alapján</w:t>
+      </w:r>
       <w:bookmarkStart w:id="0" w:name="_GoBack"/>
       <w:bookmarkEnd w:id="0"/>
+      <w:r>
+        <w:t xml:space="preserve">. </w:t>
+      </w:r>
+    </w:p>
+    <w:p>
+      <w:r>
+        <w:t>A kísérlet Konfúziós mátrixa:</w:t>
+      </w:r>
+    </w:p>
+    <w:p>
+      <w:pPr>
+        <w:tabs>
+          <w:tab w:val="center" w:pos="3402"/>
+        </w:tabs>
+        <w:rPr>
+          <w:b/>
+          <w:i/>
+        </w:rPr>
+      </w:pPr>
+      <w:r>
+        <w:tab/>
+      </w:r>
+      <w:r>
+        <w:rPr>
+          <w:b/>
+          <w:i/>
+        </w:rPr>
+        <w:t>tényleges típus</w:t>
+      </w:r>
+    </w:p>
+    <w:p>
+      <w:pPr>
+        <w:tabs>
+          <w:tab w:val="center" w:pos="2552"/>
+          <w:tab w:val="center" w:pos="3402"/>
+          <w:tab w:val="center" w:pos="4253"/>
+        </w:tabs>
+        <w:rPr>
+          <w:b/>
+        </w:rPr>
+      </w:pPr>
+      <w:r>
+        <w:tab/>
+      </w:r>
+      <w:r>
+        <w:rPr>
+          <w:b/>
+        </w:rPr>
+        <w:t>cont.</w:t>
+      </w:r>
+      <w:r>
+        <w:rPr>
+          <w:b/>
+        </w:rPr>
+        <w:tab/>
+        <w:t>neut.</w:t>
+      </w:r>
+      <w:r>
+        <w:rPr>
+          <w:b/>
+        </w:rPr>
+        <w:tab/>
+        <w:t>ent.</w:t>
+      </w:r>
+    </w:p>
+    <w:p>
+      <w:pPr>
+        <w:tabs>
+          <w:tab w:val="left" w:pos="1418"/>
+          <w:tab w:val="left" w:pos="2268"/>
+          <w:tab w:val="left" w:pos="3119"/>
+          <w:tab w:val="left" w:pos="3969"/>
+        </w:tabs>
+      </w:pPr>
+      <w:r>
+        <w:tab/>
+      </w:r>
+      <w:r>
+        <w:rPr>
+          <w:b/>
+        </w:rPr>
+        <w:t>cont.</w:t>
+      </w:r>
+      <w:r>
+        <w:tab/>
+      </w:r>
+      <w:r>
+        <w:rPr>
+          <w:i/>
+        </w:rPr>
+        <w:t xml:space="preserve">1469 </w:t>
+      </w:r>
+      <w:r>
+        <w:rPr>
+          <w:i/>
+        </w:rPr>
+        <w:tab/>
+        <w:t xml:space="preserve">1335 </w:t>
+      </w:r>
+      <w:r>
+        <w:rPr>
+          <w:i/>
+        </w:rPr>
+        <w:tab/>
+        <w:t>1508</w:t>
+      </w:r>
+    </w:p>
+    <w:p>
+      <w:pPr>
+        <w:tabs>
+          <w:tab w:val="left" w:pos="1418"/>
+          <w:tab w:val="left" w:pos="2268"/>
+          <w:tab w:val="left" w:pos="3119"/>
+          <w:tab w:val="left" w:pos="3969"/>
+        </w:tabs>
+      </w:pPr>
+      <w:r>
+        <w:rPr>
+          <w:b/>
+          <w:i/>
+        </w:rPr>
+        <w:t>előrejelzett</w:t>
+      </w:r>
+      <w:r>
+        <w:tab/>
+      </w:r>
+      <w:r>
+        <w:rPr>
+          <w:b/>
+        </w:rPr>
+        <w:t>neut.</w:t>
+      </w:r>
+      <w:r>
+        <w:tab/>
+      </w:r>
+      <w:r>
+        <w:rPr>
+          <w:i/>
+        </w:rPr>
+        <w:t>777</w:t>
+      </w:r>
+      <w:r>
+        <w:rPr>
+          <w:i/>
+        </w:rPr>
+        <w:tab/>
+        <w:t>771 </w:t>
+      </w:r>
+      <w:r>
+        <w:rPr>
+          <w:i/>
+        </w:rPr>
+        <w:tab/>
+        <w:t>806</w:t>
+      </w:r>
+    </w:p>
+    <w:p>
+      <w:pPr>
+        <w:tabs>
+          <w:tab w:val="left" w:pos="1418"/>
+          <w:tab w:val="left" w:pos="2268"/>
+          <w:tab w:val="left" w:pos="3119"/>
+          <w:tab w:val="left" w:pos="3969"/>
+        </w:tabs>
+      </w:pPr>
+      <w:r>
+        <w:tab/>
+      </w:r>
+      <w:r>
+        <w:rPr>
+          <w:b/>
+        </w:rPr>
+        <w:t>ent.</w:t>
+      </w:r>
+      <w:r>
+        <w:tab/>
+      </w:r>
+      <w:r>
+        <w:rPr>
+          <w:i/>
+        </w:rPr>
+        <w:t xml:space="preserve">967 </w:t>
+      </w:r>
+      <w:r>
+        <w:rPr>
+          <w:i/>
+        </w:rPr>
+        <w:tab/>
+        <w:t>1017</w:t>
+      </w:r>
+      <w:r>
+        <w:rPr>
+          <w:i/>
+        </w:rPr>
+        <w:tab/>
+        <w:t>1165</w:t>
+      </w:r>
     </w:p>
     <w:p/>
+    <w:p>
+      <w:r>
+        <w:lastRenderedPageBreak/>
+        <w:t xml:space="preserve">A második esetben a 100 dimenziós ritka </w:t>
+      </w:r>
+      <w:r>
+        <w:t>vektorokat</w:t>
+      </w:r>
+      <w:r>
+        <w:t xml:space="preserve"> használtam</w:t>
+      </w:r>
+      <w:r>
+        <w:t xml:space="preserve"> a Maximum entróptiával (Maxent), amely még rosszabbul teljesített mint a sűr</w:t>
+      </w:r>
+      <w:r>
+        <w:t xml:space="preserve">űvektoros megoldás, mivel minden mondatpárra ellentmondást mond. </w:t>
+      </w:r>
+    </w:p>
+    <w:p>
+      <w:pPr>
+        <w:tabs>
+          <w:tab w:val="center" w:pos="3402"/>
+        </w:tabs>
+        <w:rPr>
+          <w:b/>
+          <w:i/>
+        </w:rPr>
+      </w:pPr>
+      <w:r>
+        <w:tab/>
+      </w:r>
+      <w:r>
+        <w:rPr>
+          <w:b/>
+          <w:i/>
+        </w:rPr>
+        <w:t>tényleges típus</w:t>
+      </w:r>
+    </w:p>
+    <w:p>
+      <w:pPr>
+        <w:tabs>
+          <w:tab w:val="center" w:pos="2552"/>
+          <w:tab w:val="center" w:pos="3402"/>
+          <w:tab w:val="center" w:pos="4253"/>
+        </w:tabs>
+        <w:rPr>
+          <w:b/>
+        </w:rPr>
+      </w:pPr>
+      <w:r>
+        <w:tab/>
+      </w:r>
+      <w:r>
+        <w:rPr>
+          <w:b/>
+        </w:rPr>
+        <w:t>cont.</w:t>
+      </w:r>
+      <w:r>
+        <w:rPr>
+          <w:b/>
+        </w:rPr>
+        <w:tab/>
+        <w:t>neut.</w:t>
+      </w:r>
+      <w:r>
+        <w:rPr>
+          <w:b/>
+        </w:rPr>
+        <w:tab/>
+        <w:t>ent.</w:t>
+      </w:r>
+    </w:p>
+    <w:p>
+      <w:pPr>
+        <w:tabs>
+          <w:tab w:val="left" w:pos="1418"/>
+          <w:tab w:val="left" w:pos="2268"/>
+          <w:tab w:val="left" w:pos="3119"/>
+          <w:tab w:val="left" w:pos="3969"/>
+        </w:tabs>
+      </w:pPr>
+      <w:r>
+        <w:tab/>
+      </w:r>
+      <w:r>
+        <w:rPr>
+          <w:b/>
+        </w:rPr>
+        <w:t>cont.</w:t>
+      </w:r>
+      <w:r>
+        <w:tab/>
+      </w:r>
+      <w:r>
+        <w:rPr>
+          <w:i/>
+        </w:rPr>
+        <w:t xml:space="preserve">1469 </w:t>
+      </w:r>
+      <w:r>
+        <w:rPr>
+          <w:i/>
+        </w:rPr>
+        <w:tab/>
+        <w:t xml:space="preserve">1335 </w:t>
+      </w:r>
+      <w:r>
+        <w:rPr>
+          <w:i/>
+        </w:rPr>
+        <w:tab/>
+        <w:t>1508</w:t>
+      </w:r>
+    </w:p>
+    <w:p>
+      <w:pPr>
+        <w:tabs>
+          <w:tab w:val="left" w:pos="1418"/>
+          <w:tab w:val="left" w:pos="2268"/>
+          <w:tab w:val="left" w:pos="3119"/>
+          <w:tab w:val="left" w:pos="3969"/>
+        </w:tabs>
+      </w:pPr>
+      <w:r>
+        <w:rPr>
+          <w:b/>
+          <w:i/>
+        </w:rPr>
+        <w:t>előrejelzett</w:t>
+      </w:r>
+      <w:r>
+        <w:tab/>
+      </w:r>
+      <w:r>
+        <w:rPr>
+          <w:b/>
+        </w:rPr>
+        <w:t>neut.</w:t>
+      </w:r>
+      <w:r>
+        <w:tab/>
+      </w:r>
+      <w:r>
+        <w:rPr>
+          <w:i/>
+        </w:rPr>
+        <w:t>0</w:t>
+      </w:r>
+      <w:r>
+        <w:rPr>
+          <w:i/>
+        </w:rPr>
+        <w:tab/>
+      </w:r>
+      <w:r>
+        <w:rPr>
+          <w:i/>
+        </w:rPr>
+        <w:t>0</w:t>
+      </w:r>
+      <w:r>
+        <w:rPr>
+          <w:i/>
+        </w:rPr>
+        <w:tab/>
+      </w:r>
+      <w:r>
+        <w:rPr>
+          <w:i/>
+        </w:rPr>
+        <w:t>0</w:t>
+      </w:r>
+    </w:p>
+    <w:p>
+      <w:pPr>
+        <w:tabs>
+          <w:tab w:val="left" w:pos="1418"/>
+          <w:tab w:val="left" w:pos="2268"/>
+          <w:tab w:val="left" w:pos="3119"/>
+          <w:tab w:val="left" w:pos="3969"/>
+        </w:tabs>
+      </w:pPr>
+      <w:r>
+        <w:tab/>
+      </w:r>
+      <w:r>
+        <w:rPr>
+          <w:b/>
+        </w:rPr>
+        <w:t>ent.</w:t>
+      </w:r>
+      <w:r>
+        <w:tab/>
+      </w:r>
+      <w:r>
+        <w:rPr>
+          <w:i/>
+        </w:rPr>
+        <w:t>0</w:t>
+      </w:r>
+      <w:r>
+        <w:rPr>
+          <w:i/>
+        </w:rPr>
+        <w:tab/>
+      </w:r>
+      <w:r>
+        <w:rPr>
+          <w:i/>
+        </w:rPr>
+        <w:t>0</w:t>
+      </w:r>
+      <w:r>
+        <w:rPr>
+          <w:i/>
+        </w:rPr>
+        <w:tab/>
+      </w:r>
+      <w:r>
+        <w:rPr>
+          <w:i/>
+        </w:rPr>
+        <w:t>0</w:t>
+      </w:r>
+    </w:p>
     <w:p/>
     <w:sectPr>
       <w:pgSz w:w="11906" w:h="16838"/>

--- a/Tanulmány.docx
+++ b/Tanulmány.docx
@@ -36,20 +36,36 @@
           <w:b/>
           <w:sz w:val="28"/>
         </w:rPr>
-        <w:t>zetes nyelvek I</w:t>
-      </w:r>
+        <w:t xml:space="preserve">zetes nyelvek </w:t>
+      </w:r>
+      <w:proofErr w:type="spellStart"/>
       <w:r>
         <w:rPr>
           <w:b/>
           <w:sz w:val="28"/>
         </w:rPr>
-        <w:t>nferenciája”</w:t>
+        <w:t>I</w:t>
       </w:r>
       <w:r>
         <w:rPr>
           <w:b/>
           <w:sz w:val="28"/>
         </w:rPr>
+        <w:t>nferenciája</w:t>
+      </w:r>
+      <w:proofErr w:type="spellEnd"/>
+      <w:r>
+        <w:rPr>
+          <w:b/>
+          <w:sz w:val="28"/>
+        </w:rPr>
+        <w:t>”</w:t>
+      </w:r>
+      <w:r>
+        <w:rPr>
+          <w:b/>
+          <w:sz w:val="28"/>
+        </w:rPr>
         <w:br/>
       </w:r>
       <w:r>
@@ -71,7 +87,6 @@
     <w:p/>
     <w:p>
       <w:pPr>
-        <w:jc w:val="both"/>
         <w:rPr>
           <w:sz w:val="24"/>
           <w:szCs w:val="24"/>
@@ -82,81 +97,209 @@
           <w:sz w:val="24"/>
           <w:szCs w:val="24"/>
         </w:rPr>
-        <w:t xml:space="preserve">A téma lényege a természetes nyelven leírt mondatok reprezentációja, illetve </w:t>
+        <w:t>A téma lényege a te</w:t>
       </w:r>
       <w:r>
         <w:rPr>
           <w:sz w:val="24"/>
           <w:szCs w:val="24"/>
         </w:rPr>
-        <w:t>az ezen mondatok közti kapcsolat meghatározása. A feladat folyamán a számítógépnek három féle lehetőség közül kell eldöntenie, hogy milyen kapcsolat van a</w:t>
+        <w:t>rmészetes nyelvű</w:t>
       </w:r>
       <w:r>
         <w:rPr>
           <w:sz w:val="24"/>
           <w:szCs w:val="24"/>
         </w:rPr>
-        <w:t xml:space="preserve"> </w:t>
-      </w:r>
+        <w:t xml:space="preserve"> mondatok közti kapcsolat meghatározása. A feladat </w:t>
+      </w:r>
+      <w:proofErr w:type="gramStart"/>
       <w:r>
         <w:rPr>
           <w:sz w:val="24"/>
           <w:szCs w:val="24"/>
         </w:rPr>
-        <w:t>neki megadott mondatpárok között. Az egyik mondat lehet az másik következménye (</w:t>
-      </w:r>
-      <w:r>
-        <w:rPr>
-          <w:i/>
+        <w:t>folyamán</w:t>
+      </w:r>
+      <w:proofErr w:type="gramEnd"/>
+      <w:r>
+        <w:rPr>
           <w:sz w:val="24"/>
           <w:szCs w:val="24"/>
         </w:rPr>
-        <w:t>Entailment</w:t>
+        <w:t xml:space="preserve"> a</w:t>
       </w:r>
       <w:r>
         <w:rPr>
           <w:sz w:val="24"/>
           <w:szCs w:val="24"/>
         </w:rPr>
-        <w:t>), ellentmondhatnak egymásnak (</w:t>
-      </w:r>
-      <w:r>
-        <w:rPr>
-          <w:i/>
+        <w:t>z</w:t>
+      </w:r>
+      <w:r>
+        <w:rPr>
           <w:sz w:val="24"/>
           <w:szCs w:val="24"/>
         </w:rPr>
-        <w:t>Contradiction</w:t>
+        <w:t xml:space="preserve"> </w:t>
       </w:r>
       <w:r>
         <w:rPr>
           <w:sz w:val="24"/>
           <w:szCs w:val="24"/>
         </w:rPr>
-        <w:t>), vagy nincs semmilyen jelentésbeli kapcsolat köztük (</w:t>
-      </w:r>
-      <w:r>
-        <w:rPr>
-          <w:i/>
+        <w:t xml:space="preserve">ágensnek </w:t>
+      </w:r>
+      <w:r>
+        <w:rPr>
           <w:sz w:val="24"/>
           <w:szCs w:val="24"/>
         </w:rPr>
-        <w:t>Neutra</w:t>
+        <w:t>három féle lehetőség közül kell eldöntenie, hogy milyen kapcsolat van a</w:t>
       </w:r>
       <w:r>
         <w:rPr>
           <w:sz w:val="24"/>
           <w:szCs w:val="24"/>
         </w:rPr>
-        <w:t>l).</w:t>
+        <w:t xml:space="preserve"> </w:t>
       </w:r>
       <w:r>
         <w:rPr>
           <w:sz w:val="24"/>
           <w:szCs w:val="24"/>
         </w:rPr>
+        <w:t>neki megadott mondatpárok között. Az egyik mondat lehet az másik következménye (</w:t>
+      </w:r>
+      <w:proofErr w:type="spellStart"/>
+      <w:r>
+        <w:rPr>
+          <w:i/>
+          <w:sz w:val="24"/>
+          <w:szCs w:val="24"/>
+        </w:rPr>
+        <w:t>Entailment</w:t>
+      </w:r>
+      <w:proofErr w:type="spellEnd"/>
+      <w:r>
+        <w:rPr>
+          <w:sz w:val="24"/>
+          <w:szCs w:val="24"/>
+        </w:rPr>
+        <w:t>), ellentmondhatnak egymásnak (</w:t>
+      </w:r>
+      <w:proofErr w:type="spellStart"/>
+      <w:r>
+        <w:rPr>
+          <w:i/>
+          <w:sz w:val="24"/>
+          <w:szCs w:val="24"/>
+        </w:rPr>
+        <w:t>Contradiction</w:t>
+      </w:r>
+      <w:proofErr w:type="spellEnd"/>
+      <w:r>
+        <w:rPr>
+          <w:sz w:val="24"/>
+          <w:szCs w:val="24"/>
+        </w:rPr>
+        <w:t>), vagy nincs semmilyen jelentésbeli kapcsolat köztük (</w:t>
+      </w:r>
+      <w:proofErr w:type="spellStart"/>
+      <w:r>
+        <w:rPr>
+          <w:i/>
+          <w:sz w:val="24"/>
+          <w:szCs w:val="24"/>
+        </w:rPr>
+        <w:t>Neutra</w:t>
+      </w:r>
+      <w:r>
+        <w:rPr>
+          <w:sz w:val="24"/>
+          <w:szCs w:val="24"/>
+        </w:rPr>
+        <w:t>l</w:t>
+      </w:r>
+      <w:proofErr w:type="spellEnd"/>
+      <w:r>
+        <w:rPr>
+          <w:sz w:val="24"/>
+          <w:szCs w:val="24"/>
+        </w:rPr>
+        <w:t>).</w:t>
+      </w:r>
+      <w:r>
+        <w:rPr>
+          <w:sz w:val="24"/>
+          <w:szCs w:val="24"/>
+        </w:rPr>
         <w:t xml:space="preserve"> </w:t>
       </w:r>
+      <w:r>
+        <w:rPr>
+          <w:sz w:val="24"/>
+          <w:szCs w:val="24"/>
+        </w:rPr>
+        <w:t xml:space="preserve"> </w:t>
+      </w:r>
+      <w:r>
+        <w:rPr>
+          <w:sz w:val="24"/>
+          <w:szCs w:val="24"/>
+        </w:rPr>
+        <w:t xml:space="preserve">Ennek az eldöntéséhez </w:t>
+      </w:r>
+      <w:proofErr w:type="spellStart"/>
+      <w:r>
+        <w:rPr>
+          <w:sz w:val="24"/>
+          <w:szCs w:val="24"/>
+        </w:rPr>
+        <w:t>szkség</w:t>
+      </w:r>
+      <w:proofErr w:type="spellEnd"/>
+      <w:r>
+        <w:rPr>
+          <w:sz w:val="24"/>
+          <w:szCs w:val="24"/>
+        </w:rPr>
+        <w:t xml:space="preserve"> </w:t>
+      </w:r>
+      <w:proofErr w:type="gramStart"/>
+      <w:r>
+        <w:rPr>
+          <w:sz w:val="24"/>
+          <w:szCs w:val="24"/>
+        </w:rPr>
+        <w:t xml:space="preserve">van  </w:t>
+      </w:r>
+      <w:proofErr w:type="spellStart"/>
+      <w:r>
+        <w:rPr>
+          <w:sz w:val="24"/>
+          <w:szCs w:val="24"/>
+        </w:rPr>
+        <w:t>amondatok</w:t>
+      </w:r>
+      <w:proofErr w:type="spellEnd"/>
+      <w:proofErr w:type="gramEnd"/>
+      <w:r>
+        <w:rPr>
+          <w:sz w:val="24"/>
+          <w:szCs w:val="24"/>
+        </w:rPr>
+        <w:t xml:space="preserve"> közti </w:t>
+      </w:r>
+      <w:proofErr w:type="spellStart"/>
+      <w:r>
+        <w:rPr>
+          <w:sz w:val="24"/>
+          <w:szCs w:val="24"/>
+        </w:rPr>
+        <w:t>kapcsolato</w:t>
+      </w:r>
+      <w:proofErr w:type="spellEnd"/>
     </w:p>
     <w:p>
       <w:pPr>
@@ -198,11 +341,21 @@
       <w:r>
         <w:t xml:space="preserve"> ábrázolom. Kísérletemhez a </w:t>
       </w:r>
+      <w:proofErr w:type="spellStart"/>
       <w:r>
         <w:t>MultiNLI</w:t>
       </w:r>
-      <w:r>
-        <w:t xml:space="preserve"> előállított 40 dimenziós sűrű vektorait, és 100 dimenziós ritka (sparse) vektorait h</w:t>
+      <w:proofErr w:type="spellEnd"/>
+      <w:r>
+        <w:t xml:space="preserve"> előállított 40 dimenziós sűrű vektorait, és 100 dimenziós ritka (</w:t>
+      </w:r>
+      <w:proofErr w:type="spellStart"/>
+      <w:r>
+        <w:t>sparse</w:t>
+      </w:r>
+      <w:proofErr w:type="spellEnd"/>
+      <w:r>
+        <w:t>) vektorait h</w:t>
       </w:r>
       <w:r>
         <w:t>a</w:t>
@@ -211,7 +364,15 @@
         <w:t xml:space="preserve">sználtam. A mondatokat </w:t>
       </w:r>
       <w:r>
-        <w:t>az NYU MultiNLI adatbázi</w:t>
+        <w:t xml:space="preserve">az NYU </w:t>
+      </w:r>
+      <w:proofErr w:type="spellStart"/>
+      <w:r>
+        <w:t>MultiNLI</w:t>
+      </w:r>
+      <w:proofErr w:type="spellEnd"/>
+      <w:r>
+        <w:t xml:space="preserve"> adatbázi</w:t>
       </w:r>
       <w:r>
         <w:t xml:space="preserve">sából használom tanítópéldaként, és az általuk szolgáltatott tesztelő adatbázison tesztelem a logisztikus regresszióval előállított modellt. A modell kiértékelése végén egy 3*3-as konfúziós mátrixot kapunk, amelynek </w:t>
@@ -220,13 +381,21 @@
         <w:t>oszlopaiban</w:t>
       </w:r>
       <w:r>
-        <w:t xml:space="preserve"> a modell által előrejelz</w:t>
+        <w:t xml:space="preserve"> a modell által </w:t>
+      </w:r>
+      <w:proofErr w:type="spellStart"/>
+      <w:r>
+        <w:t>előrejelz</w:t>
       </w:r>
       <w:r>
         <w:t>et</w:t>
       </w:r>
       <w:r>
-        <w:t xml:space="preserve">t </w:t>
+        <w:t>t</w:t>
+      </w:r>
+      <w:proofErr w:type="spellEnd"/>
+      <w:r>
+        <w:t xml:space="preserve"> </w:t>
       </w:r>
       <w:r>
         <w:t>típusok vannak, s</w:t>
@@ -252,19 +421,173 @@
     </w:p>
     <w:p>
       <w:r>
-        <w:t xml:space="preserve">A az első esetben  mondatok szavainak megfeleltetett 40 dimenziós sűrű vektorokat összeátlagoltam. Így kaptam két vektort, amely a két mondatot reprezentálja. Majd ezen vektorok keresztszorzatából állítottam elő a mondatpárt reprezentáló vektort. Ezekre </w:t>
+        <w:t>Az első esetben mondatok szavainak megfeleltetett 40 dimenziós sűrű vektorokat összeátlagoltam. Így kaptam két vektort, amely a két mondatot reprezentálja. Majd</w:t>
+      </w:r>
+      <w:r>
+        <w:t xml:space="preserve"> az</w:t>
+      </w:r>
+      <w:r>
+        <w:t xml:space="preserve"> </w:t>
+      </w:r>
+      <w:proofErr w:type="gramStart"/>
+      <w:r>
+        <w:t>ezen</w:t>
+      </w:r>
+      <w:proofErr w:type="gramEnd"/>
+      <w:r>
+        <w:t xml:space="preserve"> vektorok keresztszorzatából állítottam elő a mondatpárt reprezentáló vektort. Ezekre </w:t>
       </w:r>
       <w:r>
         <w:t>mondatpár vektorokra tanítottam be egy logisztikus regressziós modellt.</w:t>
       </w:r>
       <w:r>
-        <w:t xml:space="preserve"> A kísérletek elvégzéséhez a Java-s Smile csomagokat használtam. A 40 dimenziós sűrű vektorokhoz, és az azokból előállított 1600 dimenziós mondatpár vektorokhoz a LogisticRegression osztályt, a 100 dimenziós ritka vektorokhoz meg a Maxent osztál</w:t>
+        <w:t xml:space="preserve"> A kísérletek elvégzéséhez a Java-s </w:t>
+      </w:r>
+      <w:proofErr w:type="spellStart"/>
+      <w:r>
+        <w:t>Smile</w:t>
+      </w:r>
+      <w:proofErr w:type="spellEnd"/>
+      <w:r>
+        <w:t xml:space="preserve"> csomagokat használtam. A 40 dimenziós sűrű vektorokhoz, és az azokból előállított 1600 dimenziós mondatpár vektorokhoz a </w:t>
+      </w:r>
+      <w:proofErr w:type="spellStart"/>
+      <w:r>
+        <w:t>LogisticRegression</w:t>
+      </w:r>
+      <w:proofErr w:type="spellEnd"/>
+      <w:r>
+        <w:t xml:space="preserve"> osztályt, a 100 dimenziós ritka vektorokhoz </w:t>
+      </w:r>
+      <w:r>
+        <w:t>és az azokból előállított 10’000 dimenziós mondatpár</w:t>
+      </w:r>
+      <w:r>
+        <w:t xml:space="preserve"> </w:t>
+      </w:r>
+      <w:r>
+        <w:t>vektorokhoz a</w:t>
+      </w:r>
+      <w:r>
+        <w:t xml:space="preserve"> </w:t>
+      </w:r>
+      <w:proofErr w:type="spellStart"/>
+      <w:r>
+        <w:t>Maxent</w:t>
+      </w:r>
+      <w:proofErr w:type="spellEnd"/>
+      <w:r>
+        <w:t xml:space="preserve"> osztál</w:t>
       </w:r>
       <w:r>
         <w:t>y</w:t>
       </w:r>
       <w:r>
-        <w:t>t.</w:t>
+        <w:t>t</w:t>
+      </w:r>
+      <w:r>
+        <w:t xml:space="preserve"> használom.</w:t>
+      </w:r>
+    </w:p>
+    <w:p>
+      <w:r>
+        <w:t xml:space="preserve">A Logisztikus regresszióhoz a mondat szavainak szóbeágyazásos vektorainak átlagát használom. De a mondatokban előfordulhatnak olyan szavak, </w:t>
+      </w:r>
+      <w:proofErr w:type="gramStart"/>
+      <w:r>
+        <w:t>is</w:t>
+      </w:r>
+      <w:proofErr w:type="gramEnd"/>
+      <w:r>
+        <w:t xml:space="preserve"> amelyek nem fordulnak elő a szóbeágyazásos adatbázisban. Ezek a szavak nem játszanak szerepet a mondatot reprezentáló vektor kiszámításában. </w:t>
+      </w:r>
+      <w:r>
+        <w:t xml:space="preserve">Tehát az adatbázisban szereplő szavak </w:t>
+      </w:r>
+      <w:proofErr w:type="spellStart"/>
+      <w:r>
+        <w:t>vektorainakaz</w:t>
+      </w:r>
+      <w:proofErr w:type="spellEnd"/>
+      <w:r>
+        <w:t xml:space="preserve"> összegét veszem</w:t>
+      </w:r>
+      <w:proofErr w:type="gramStart"/>
+      <w:r>
+        <w:t>,majd</w:t>
+      </w:r>
+      <w:proofErr w:type="gramEnd"/>
+      <w:r>
+        <w:t xml:space="preserve"> ezt osztom az adatbázisban megtalálható szavak számával. Majd az így előállított mondatok vektorai közül az elsőt oszlopvektorként kezelem, a másodikat sorvektorként. A két vektort a mátrixszorzás szabályainak megfelelően összeszorzom, majd az így kapott mátrix sorait egymás után fűzöm, hogy előálljon a korábban említett 1600 dimenziós mondatpár vektor.</w:t>
+      </w:r>
+    </w:p>
+    <w:p>
+      <w:r>
+        <w:t xml:space="preserve">A 100 dimenziós esetben is hasonlóan járok el az átlagolásnál. De a Java-s </w:t>
+      </w:r>
+      <w:proofErr w:type="spellStart"/>
+      <w:r>
+        <w:t>Maxent</w:t>
+      </w:r>
+      <w:proofErr w:type="spellEnd"/>
+      <w:r>
+        <w:t xml:space="preserve"> osztály csak az azt kapja meg, hogy hol nem nulla a vektor értéke, ezért az átlagolás után a vektornak azon értékeit, amelyek egy bizonyos küszöbértéknél</w:t>
+      </w:r>
+      <w:r>
+        <w:t xml:space="preserve"> nagyobbak megtartom. Ezután a 40 dimenziós esetben leírt módszerrel előállítom a 10000 dimenziós mondatpár vektorokat.</w:t>
+      </w:r>
+    </w:p>
+    <w:p>
+      <w:r>
+        <w:t xml:space="preserve">A harmadik kísérletben visszatértem a sűrűvektoros szóábrázoláshoz, de itt figyelembe vettem a </w:t>
+      </w:r>
+      <w:proofErr w:type="spellStart"/>
+      <w:r>
+        <w:t>MultiNLI-s</w:t>
+      </w:r>
+      <w:proofErr w:type="spellEnd"/>
+      <w:r>
+        <w:t xml:space="preserve"> adatbázisban szereplő szintaxis fákat.</w:t>
+      </w:r>
+      <w:r>
+        <w:t xml:space="preserve"> A mondat szavai </w:t>
+      </w:r>
+      <w:proofErr w:type="gramStart"/>
+      <w:r>
+        <w:t>ezen</w:t>
+      </w:r>
+      <w:proofErr w:type="gramEnd"/>
+      <w:r>
+        <w:t xml:space="preserve"> szintaxisfák leveleiben </w:t>
+      </w:r>
+      <w:r>
+        <w:lastRenderedPageBreak/>
+        <w:t xml:space="preserve">helyezkednek el. Ezekhez a levélelemekhez tartoznak a szavak szófajai. A többi csúcspontban a szóösszetételek illetve mondatrészek típusai találhatók meg, amelyeknek gyerekei az adott egységhez tartózó szavak, illetve mondatrészek tartoznak. A mondatok szavaihoz tartozó súlyokat </w:t>
+      </w:r>
+      <w:proofErr w:type="gramStart"/>
+      <w:r>
+        <w:t>ezen</w:t>
+      </w:r>
+      <w:proofErr w:type="gramEnd"/>
+      <w:r>
+        <w:t xml:space="preserve"> szintaxisfák alapján határozom meg úgy, hogy a gyökérelemből kiindulva, a gyökérelemet nem beleszámolva az egyes típusokhoz tartozó súlyok számtani közepét veszem. A súlyokat az egyes típusok relatív gyakorisága alapján határozom meg</w:t>
+      </w:r>
+      <w:r>
+        <w:t>, úgy hogy az egyes relatív gyakoriságokat még megszoroztam, egy</w:t>
+      </w:r>
+      <w:r>
+        <w:t xml:space="preserve"> </w:t>
+      </w:r>
+      <w:r>
+        <w:t xml:space="preserve">egynél nagyobb számmal. Ezek alapján már különbséget tudok tenni a szavak mondaton belül betöltött szerepében. Ezek után a két mondathoz kiszámítom a szavak vektorainak súlyozott átlagát, majd ezeknek a keresztszorzat helyett a két mondat vektor különbségét </w:t>
+      </w:r>
+      <w:proofErr w:type="spellStart"/>
+      <w:r>
+        <w:t>veszam</w:t>
+      </w:r>
+      <w:proofErr w:type="spellEnd"/>
+      <w:r>
+        <w:t>.</w:t>
       </w:r>
     </w:p>
     <w:p>
@@ -298,15 +621,90 @@
       <w:r>
         <w:t>, 100’000 tanítópélda alapján</w:t>
       </w:r>
-      <w:bookmarkStart w:id="0" w:name="_GoBack"/>
-      <w:bookmarkEnd w:id="0"/>
       <w:r>
         <w:t xml:space="preserve">. </w:t>
       </w:r>
     </w:p>
     <w:p>
       <w:r>
-        <w:t>A kísérlet Konfúziós mátrixa:</w:t>
+        <w:t>A kapott eredmény mondatpár típusokra is le van bontva. Azaz azt is figyelembe veszem, hogy az adott típusúnak tippelt mondatpárok közül mennyi</w:t>
+      </w:r>
+      <w:r>
+        <w:t xml:space="preserve"> helyes.</w:t>
+      </w:r>
+    </w:p>
+    <w:p>
+      <w:pPr>
+        <w:spacing w:after="0"/>
+      </w:pPr>
+      <w:r>
+        <w:tab/>
+      </w:r>
+      <w:r>
+        <w:t>Ellentmondásoknak tippelt</w:t>
+      </w:r>
+      <w:r>
+        <w:t xml:space="preserve"> 35.42%</w:t>
+      </w:r>
+      <w:r>
+        <w:t xml:space="preserve"> ténylegesen ellentmondás</w:t>
+      </w:r>
+    </w:p>
+    <w:p>
+      <w:pPr>
+        <w:spacing w:after="0"/>
+        <w:ind w:firstLine="709"/>
+      </w:pPr>
+      <w:proofErr w:type="spellStart"/>
+      <w:r>
+        <w:t>Semlegedsekből</w:t>
+      </w:r>
+      <w:proofErr w:type="spellEnd"/>
+      <w:r>
+        <w:t xml:space="preserve"> 37.18%</w:t>
+      </w:r>
+      <w:r>
+        <w:t xml:space="preserve"> ténylegesen semleges mondatpár</w:t>
+      </w:r>
+    </w:p>
+    <w:p>
+      <w:pPr>
+        <w:spacing w:after="0"/>
+        <w:ind w:firstLine="709"/>
+      </w:pPr>
+      <w:r>
+        <w:t>Következményekből</w:t>
+      </w:r>
+      <w:r>
+        <w:t xml:space="preserve"> 37.49%</w:t>
+      </w:r>
+      <w:r>
+        <w:t xml:space="preserve"> ténylegesen következmény.</w:t>
+      </w:r>
+    </w:p>
+    <w:p>
+      <w:pPr>
+        <w:spacing w:after="0"/>
+      </w:pPr>
+    </w:p>
+    <w:p>
+      <w:pPr>
+        <w:spacing w:after="0"/>
+      </w:pPr>
+      <w:r>
+        <w:t xml:space="preserve">Az egyszerű átlagolással, és keresztszorzattal számolt mondatpár vektorokra fölállított modell nem sokkal lett jobb a véletlenszerű találgatásnál. </w:t>
+      </w:r>
+    </w:p>
+    <w:p/>
+    <w:p>
+      <w:pPr>
+        <w:spacing w:after="0"/>
+      </w:pPr>
+      <w:r>
+        <w:t>A</w:t>
+      </w:r>
+      <w:r>
+        <w:t xml:space="preserve"> kísérlet Konfúziós mátrixa:</w:t>
       </w:r>
     </w:p>
     <w:p>
@@ -322,12 +720,21 @@
       <w:r>
         <w:tab/>
       </w:r>
-      <w:r>
-        <w:rPr>
-          <w:b/>
-          <w:i/>
-        </w:rPr>
-        <w:t>tényleges típus</w:t>
+      <w:proofErr w:type="gramStart"/>
+      <w:r>
+        <w:rPr>
+          <w:b/>
+          <w:i/>
+        </w:rPr>
+        <w:t>tényleges</w:t>
+      </w:r>
+      <w:proofErr w:type="gramEnd"/>
+      <w:r>
+        <w:rPr>
+          <w:b/>
+          <w:i/>
+        </w:rPr>
+        <w:t xml:space="preserve"> típus</w:t>
       </w:r>
     </w:p>
     <w:p>
@@ -344,25 +751,59 @@
       <w:r>
         <w:tab/>
       </w:r>
-      <w:r>
-        <w:rPr>
-          <w:b/>
-        </w:rPr>
-        <w:t>cont.</w:t>
-      </w:r>
-      <w:r>
-        <w:rPr>
-          <w:b/>
-        </w:rPr>
-        <w:tab/>
-        <w:t>neut.</w:t>
-      </w:r>
-      <w:r>
-        <w:rPr>
-          <w:b/>
-        </w:rPr>
-        <w:tab/>
-        <w:t>ent.</w:t>
+      <w:proofErr w:type="spellStart"/>
+      <w:r>
+        <w:rPr>
+          <w:b/>
+        </w:rPr>
+        <w:t>cont</w:t>
+      </w:r>
+      <w:proofErr w:type="spellEnd"/>
+      <w:r>
+        <w:rPr>
+          <w:b/>
+        </w:rPr>
+        <w:t>.</w:t>
+      </w:r>
+      <w:r>
+        <w:rPr>
+          <w:b/>
+        </w:rPr>
+        <w:tab/>
+      </w:r>
+      <w:proofErr w:type="spellStart"/>
+      <w:r>
+        <w:rPr>
+          <w:b/>
+        </w:rPr>
+        <w:t>neut</w:t>
+      </w:r>
+      <w:proofErr w:type="spellEnd"/>
+      <w:r>
+        <w:rPr>
+          <w:b/>
+        </w:rPr>
+        <w:t>.</w:t>
+      </w:r>
+      <w:r>
+        <w:rPr>
+          <w:b/>
+        </w:rPr>
+        <w:tab/>
+      </w:r>
+      <w:proofErr w:type="spellStart"/>
+      <w:r>
+        <w:rPr>
+          <w:b/>
+        </w:rPr>
+        <w:t>ent</w:t>
+      </w:r>
+      <w:proofErr w:type="spellEnd"/>
+      <w:r>
+        <w:rPr>
+          <w:b/>
+        </w:rPr>
+        <w:t>.</w:t>
       </w:r>
     </w:p>
     <w:p>
@@ -377,11 +818,19 @@
       <w:r>
         <w:tab/>
       </w:r>
-      <w:r>
-        <w:rPr>
-          <w:b/>
-        </w:rPr>
-        <w:t>cont.</w:t>
+      <w:proofErr w:type="spellStart"/>
+      <w:r>
+        <w:rPr>
+          <w:b/>
+        </w:rPr>
+        <w:t>cont</w:t>
+      </w:r>
+      <w:proofErr w:type="spellEnd"/>
+      <w:r>
+        <w:rPr>
+          <w:b/>
+        </w:rPr>
+        <w:t>.</w:t>
       </w:r>
       <w:r>
         <w:tab/>
@@ -416,6 +865,7 @@
           <w:tab w:val="left" w:pos="3969"/>
         </w:tabs>
       </w:pPr>
+      <w:proofErr w:type="spellStart"/>
       <w:r>
         <w:rPr>
           <w:b/>
@@ -423,14 +873,23 @@
         </w:rPr>
         <w:t>előrejelzett</w:t>
       </w:r>
-      <w:r>
-        <w:tab/>
-      </w:r>
-      <w:r>
-        <w:rPr>
-          <w:b/>
-        </w:rPr>
-        <w:t>neut.</w:t>
+      <w:proofErr w:type="spellEnd"/>
+      <w:r>
+        <w:tab/>
+      </w:r>
+      <w:proofErr w:type="spellStart"/>
+      <w:r>
+        <w:rPr>
+          <w:b/>
+        </w:rPr>
+        <w:t>neut</w:t>
+      </w:r>
+      <w:proofErr w:type="spellEnd"/>
+      <w:r>
+        <w:rPr>
+          <w:b/>
+        </w:rPr>
+        <w:t>.</w:t>
       </w:r>
       <w:r>
         <w:tab/>
@@ -468,11 +927,19 @@
       <w:r>
         <w:tab/>
       </w:r>
-      <w:r>
-        <w:rPr>
-          <w:b/>
-        </w:rPr>
-        <w:t>ent.</w:t>
+      <w:proofErr w:type="spellStart"/>
+      <w:r>
+        <w:rPr>
+          <w:b/>
+        </w:rPr>
+        <w:t>ent</w:t>
+      </w:r>
+      <w:proofErr w:type="spellEnd"/>
+      <w:r>
+        <w:rPr>
+          <w:b/>
+        </w:rPr>
+        <w:t>.</w:t>
       </w:r>
       <w:r>
         <w:tab/>
@@ -501,7 +968,6 @@
     <w:p/>
     <w:p>
       <w:r>
-        <w:lastRenderedPageBreak/>
         <w:t xml:space="preserve">A második esetben a 100 dimenziós ritka </w:t>
       </w:r>
       <w:r>
@@ -511,12 +977,69 @@
         <w:t xml:space="preserve"> használtam</w:t>
       </w:r>
       <w:r>
-        <w:t xml:space="preserve"> a Maximum entróptiával (Maxent), amely még rosszabbul teljesített mint a sűr</w:t>
-      </w:r>
-      <w:r>
-        <w:t xml:space="preserve">űvektoros megoldás, mivel minden mondatpárra ellentmondást mond. </w:t>
-      </w:r>
-    </w:p>
+        <w:t xml:space="preserve"> a Maximum </w:t>
+      </w:r>
+      <w:proofErr w:type="spellStart"/>
+      <w:r>
+        <w:t>entróptiával</w:t>
+      </w:r>
+      <w:proofErr w:type="spellEnd"/>
+      <w:r>
+        <w:t xml:space="preserve"> (</w:t>
+      </w:r>
+      <w:proofErr w:type="spellStart"/>
+      <w:r>
+        <w:t>Maxent</w:t>
+      </w:r>
+      <w:proofErr w:type="spellEnd"/>
+      <w:r>
+        <w:t xml:space="preserve">), amely még rosszabbul </w:t>
+      </w:r>
+      <w:proofErr w:type="gramStart"/>
+      <w:r>
+        <w:t>teljesített</w:t>
+      </w:r>
+      <w:proofErr w:type="gramEnd"/>
+      <w:r>
+        <w:t xml:space="preserve"> mint a sűr</w:t>
+      </w:r>
+      <w:r>
+        <w:t>űvektoros megoldás</w:t>
+      </w:r>
+      <w:r>
+        <w:t xml:space="preserve"> a logisztikus regresszióval.</w:t>
+      </w:r>
+      <w:r>
+        <w:t xml:space="preserve"> </w:t>
+      </w:r>
+      <w:r>
+        <w:t>A lenti konfúziós mátrixból az látszik, hogy</w:t>
+      </w:r>
+      <w:r>
+        <w:t xml:space="preserve"> </w:t>
+      </w:r>
+      <w:r>
+        <w:t>a maximum entrópiás módszer minden mondatpárra ellentmondást tippelt, amely így egy 32.74% eredményt produkált.</w:t>
+      </w:r>
+      <w:r>
+        <w:t xml:space="preserve"> Ez az eredmény megmaradt a 0.75,</w:t>
+      </w:r>
+      <w:r>
+        <w:t xml:space="preserve"> </w:t>
+      </w:r>
+      <w:r>
+        <w:t>0.5, illetve a 0.25 küszöbértékeknél is.</w:t>
+      </w:r>
+    </w:p>
+    <w:p>
+      <w:pPr>
+        <w:jc w:val="left"/>
+      </w:pPr>
+      <w:r>
+        <w:br w:type="page"/>
+      </w:r>
+    </w:p>
+    <w:p/>
     <w:p>
       <w:pPr>
         <w:tabs>
@@ -530,12 +1053,21 @@
       <w:r>
         <w:tab/>
       </w:r>
-      <w:r>
-        <w:rPr>
-          <w:b/>
-          <w:i/>
-        </w:rPr>
-        <w:t>tényleges típus</w:t>
+      <w:proofErr w:type="gramStart"/>
+      <w:r>
+        <w:rPr>
+          <w:b/>
+          <w:i/>
+        </w:rPr>
+        <w:t>tényleges</w:t>
+      </w:r>
+      <w:proofErr w:type="gramEnd"/>
+      <w:r>
+        <w:rPr>
+          <w:b/>
+          <w:i/>
+        </w:rPr>
+        <w:t xml:space="preserve"> típus</w:t>
       </w:r>
     </w:p>
     <w:p>
@@ -552,25 +1084,59 @@
       <w:r>
         <w:tab/>
       </w:r>
-      <w:r>
-        <w:rPr>
-          <w:b/>
-        </w:rPr>
-        <w:t>cont.</w:t>
-      </w:r>
-      <w:r>
-        <w:rPr>
-          <w:b/>
-        </w:rPr>
-        <w:tab/>
-        <w:t>neut.</w:t>
-      </w:r>
-      <w:r>
-        <w:rPr>
-          <w:b/>
-        </w:rPr>
-        <w:tab/>
-        <w:t>ent.</w:t>
+      <w:proofErr w:type="spellStart"/>
+      <w:r>
+        <w:rPr>
+          <w:b/>
+        </w:rPr>
+        <w:t>cont</w:t>
+      </w:r>
+      <w:proofErr w:type="spellEnd"/>
+      <w:r>
+        <w:rPr>
+          <w:b/>
+        </w:rPr>
+        <w:t>.</w:t>
+      </w:r>
+      <w:r>
+        <w:rPr>
+          <w:b/>
+        </w:rPr>
+        <w:tab/>
+      </w:r>
+      <w:proofErr w:type="spellStart"/>
+      <w:r>
+        <w:rPr>
+          <w:b/>
+        </w:rPr>
+        <w:t>neut</w:t>
+      </w:r>
+      <w:proofErr w:type="spellEnd"/>
+      <w:r>
+        <w:rPr>
+          <w:b/>
+        </w:rPr>
+        <w:t>.</w:t>
+      </w:r>
+      <w:r>
+        <w:rPr>
+          <w:b/>
+        </w:rPr>
+        <w:tab/>
+      </w:r>
+      <w:proofErr w:type="spellStart"/>
+      <w:r>
+        <w:rPr>
+          <w:b/>
+        </w:rPr>
+        <w:t>ent</w:t>
+      </w:r>
+      <w:proofErr w:type="spellEnd"/>
+      <w:r>
+        <w:rPr>
+          <w:b/>
+        </w:rPr>
+        <w:t>.</w:t>
       </w:r>
     </w:p>
     <w:p>
@@ -585,34 +1151,63 @@
       <w:r>
         <w:tab/>
       </w:r>
-      <w:r>
-        <w:rPr>
-          <w:b/>
-        </w:rPr>
-        <w:t>cont.</w:t>
-      </w:r>
-      <w:r>
-        <w:tab/>
-      </w:r>
-      <w:r>
-        <w:rPr>
-          <w:i/>
-        </w:rPr>
-        <w:t xml:space="preserve">1469 </w:t>
-      </w:r>
-      <w:r>
-        <w:rPr>
-          <w:i/>
-        </w:rPr>
-        <w:tab/>
-        <w:t xml:space="preserve">1335 </w:t>
-      </w:r>
-      <w:r>
-        <w:rPr>
-          <w:i/>
-        </w:rPr>
-        <w:tab/>
-        <w:t>1508</w:t>
+      <w:proofErr w:type="spellStart"/>
+      <w:r>
+        <w:rPr>
+          <w:b/>
+        </w:rPr>
+        <w:t>cont</w:t>
+      </w:r>
+      <w:proofErr w:type="spellEnd"/>
+      <w:r>
+        <w:rPr>
+          <w:b/>
+        </w:rPr>
+        <w:t>.</w:t>
+      </w:r>
+      <w:r>
+        <w:tab/>
+      </w:r>
+      <w:proofErr w:type="gramStart"/>
+      <w:r>
+        <w:t>3213</w:t>
+      </w:r>
+      <w:r>
+        <w:t xml:space="preserve"> </w:t>
+      </w:r>
+      <w:r>
+        <w:rPr>
+          <w:i/>
+        </w:rPr>
+        <w:t xml:space="preserve"> </w:t>
+      </w:r>
+      <w:r>
+        <w:rPr>
+          <w:i/>
+        </w:rPr>
+        <w:tab/>
+      </w:r>
+      <w:r>
+        <w:t>3123</w:t>
+      </w:r>
+      <w:proofErr w:type="gramEnd"/>
+      <w:r>
+        <w:rPr>
+          <w:i/>
+        </w:rPr>
+        <w:t xml:space="preserve"> </w:t>
+      </w:r>
+      <w:r>
+        <w:rPr>
+          <w:i/>
+        </w:rPr>
+        <w:tab/>
+      </w:r>
+      <w:r>
+        <w:rPr>
+          <w:i/>
+        </w:rPr>
+        <w:t>3479</w:t>
       </w:r>
     </w:p>
     <w:p>
@@ -624,6 +1219,7 @@
           <w:tab w:val="left" w:pos="3969"/>
         </w:tabs>
       </w:pPr>
+      <w:proofErr w:type="spellStart"/>
       <w:r>
         <w:rPr>
           <w:b/>
@@ -631,14 +1227,23 @@
         </w:rPr>
         <w:t>előrejelzett</w:t>
       </w:r>
-      <w:r>
-        <w:tab/>
-      </w:r>
-      <w:r>
-        <w:rPr>
-          <w:b/>
-        </w:rPr>
-        <w:t>neut.</w:t>
+      <w:proofErr w:type="spellEnd"/>
+      <w:r>
+        <w:tab/>
+      </w:r>
+      <w:proofErr w:type="spellStart"/>
+      <w:r>
+        <w:rPr>
+          <w:b/>
+        </w:rPr>
+        <w:t>neut</w:t>
+      </w:r>
+      <w:proofErr w:type="spellEnd"/>
+      <w:r>
+        <w:rPr>
+          <w:b/>
+        </w:rPr>
+        <w:t>.</w:t>
       </w:r>
       <w:r>
         <w:tab/>
@@ -655,24 +1260,28 @@
         </w:rPr>
         <w:tab/>
       </w:r>
+      <w:proofErr w:type="spellStart"/>
       <w:r>
         <w:rPr>
           <w:i/>
         </w:rPr>
         <w:t>0</w:t>
       </w:r>
-      <w:r>
-        <w:rPr>
-          <w:i/>
-        </w:rPr>
-        <w:tab/>
-      </w:r>
+      <w:proofErr w:type="spellEnd"/>
+      <w:r>
+        <w:rPr>
+          <w:i/>
+        </w:rPr>
+        <w:tab/>
+      </w:r>
+      <w:proofErr w:type="spellStart"/>
       <w:r>
         <w:rPr>
           <w:i/>
         </w:rPr>
         <w:t>0</w:t>
       </w:r>
+      <w:proofErr w:type="spellEnd"/>
     </w:p>
     <w:p>
       <w:pPr>
@@ -686,11 +1295,19 @@
       <w:r>
         <w:tab/>
       </w:r>
-      <w:r>
-        <w:rPr>
-          <w:b/>
-        </w:rPr>
-        <w:t>ent.</w:t>
+      <w:proofErr w:type="spellStart"/>
+      <w:r>
+        <w:rPr>
+          <w:b/>
+        </w:rPr>
+        <w:t>ent</w:t>
+      </w:r>
+      <w:proofErr w:type="spellEnd"/>
+      <w:r>
+        <w:rPr>
+          <w:b/>
+        </w:rPr>
+        <w:t>.</w:t>
       </w:r>
       <w:r>
         <w:tab/>
@@ -707,24 +1324,656 @@
         </w:rPr>
         <w:tab/>
       </w:r>
+      <w:proofErr w:type="spellStart"/>
       <w:r>
         <w:rPr>
           <w:i/>
         </w:rPr>
         <w:t>0</w:t>
       </w:r>
-      <w:r>
-        <w:rPr>
-          <w:i/>
-        </w:rPr>
-        <w:tab/>
-      </w:r>
+      <w:proofErr w:type="spellEnd"/>
+      <w:r>
+        <w:rPr>
+          <w:i/>
+        </w:rPr>
+        <w:tab/>
+      </w:r>
+      <w:proofErr w:type="spellStart"/>
       <w:r>
         <w:rPr>
           <w:i/>
         </w:rPr>
         <w:t>0</w:t>
       </w:r>
+      <w:proofErr w:type="spellEnd"/>
+    </w:p>
+    <w:p/>
+    <w:p>
+      <w:r>
+        <w:t xml:space="preserve">A harmadik kísérlet az előzőekhez képest jobban teljesített, </w:t>
+      </w:r>
+      <w:r>
+        <w:t>mivel a tesztadatbázison futat</w:t>
+      </w:r>
+      <w:r>
+        <w:t xml:space="preserve">va </w:t>
+      </w:r>
+      <w:r>
+        <w:t>40</w:t>
+      </w:r>
+      <w:r>
+        <w:t>.</w:t>
+      </w:r>
+      <w:r>
+        <w:t>62</w:t>
+      </w:r>
+      <w:r>
+        <w:t>% egyezőséget mutatott, amely</w:t>
+      </w:r>
+      <w:r>
+        <w:t xml:space="preserve"> egy lényeges előrelépé</w:t>
+      </w:r>
+      <w:r>
+        <w:t>s, a véletlenszerű találgatáshoz képest</w:t>
+      </w:r>
+      <w:r>
+        <w:t>. A jobb eredmény eléréséhez nagyobb szerepet játszhatott az, hogy a mondatok vektorainak nem keresztszorzatát, hanem különbségét veszem, hiszen a három féle osztály a mondatok jelentésének egymástól való eltérése alapján próbálja osztályozni a mondatokat.</w:t>
+      </w:r>
+    </w:p>
+    <w:p>
+      <w:r>
+        <w:t>A jobb eredmény ellenére a modell továbbra is eléggé rossz eredményt mutat</w:t>
+      </w:r>
+      <w:r>
+        <w:t xml:space="preserve"> az ellentmondások megtalálásában, ahogyan ez a lenti típusokra lebontott eredményeken is jól látszik.</w:t>
+      </w:r>
+    </w:p>
+    <w:p>
+      <w:pPr>
+        <w:spacing w:after="0"/>
+      </w:pPr>
+      <w:r>
+        <w:t>Ellentmondások:</w:t>
+      </w:r>
+      <w:r>
+        <w:t xml:space="preserve"> 38</w:t>
+      </w:r>
+      <w:r>
+        <w:t>.</w:t>
+      </w:r>
+      <w:r>
+        <w:t>93</w:t>
+      </w:r>
+      <w:r>
+        <w:t>%</w:t>
+      </w:r>
+    </w:p>
+    <w:p>
+      <w:pPr>
+        <w:spacing w:after="0"/>
+      </w:pPr>
+      <w:r>
+        <w:t>Semlegesek</w:t>
+      </w:r>
+      <w:r>
+        <w:t>: 42</w:t>
+      </w:r>
+      <w:r>
+        <w:t>.</w:t>
+      </w:r>
+      <w:r>
+        <w:t>4</w:t>
+      </w:r>
+      <w:r>
+        <w:t>3%</w:t>
+      </w:r>
+    </w:p>
+    <w:p>
+      <w:r>
+        <w:t xml:space="preserve">Következmény: </w:t>
+      </w:r>
+      <w:r>
+        <w:t>41</w:t>
+      </w:r>
+      <w:r>
+        <w:t>.</w:t>
+      </w:r>
+      <w:r>
+        <w:t>37</w:t>
+      </w:r>
+      <w:r>
+        <w:t>%</w:t>
+      </w:r>
+    </w:p>
+    <w:p/>
+    <w:p>
+      <w:pPr>
+        <w:tabs>
+          <w:tab w:val="center" w:pos="3402"/>
+        </w:tabs>
+        <w:rPr>
+          <w:b/>
+          <w:i/>
+        </w:rPr>
+      </w:pPr>
+      <w:r>
+        <w:rPr>
+          <w:b/>
+          <w:i/>
+        </w:rPr>
+        <w:tab/>
+      </w:r>
+      <w:proofErr w:type="gramStart"/>
+      <w:r>
+        <w:rPr>
+          <w:b/>
+          <w:i/>
+        </w:rPr>
+        <w:t>tényleges</w:t>
+      </w:r>
+      <w:proofErr w:type="gramEnd"/>
+      <w:r>
+        <w:rPr>
+          <w:b/>
+          <w:i/>
+        </w:rPr>
+        <w:t xml:space="preserve"> típus</w:t>
+      </w:r>
+    </w:p>
+    <w:p>
+      <w:pPr>
+        <w:tabs>
+          <w:tab w:val="center" w:pos="2552"/>
+          <w:tab w:val="center" w:pos="3402"/>
+          <w:tab w:val="center" w:pos="4253"/>
+        </w:tabs>
+        <w:rPr>
+          <w:b/>
+        </w:rPr>
+      </w:pPr>
+      <w:r>
+        <w:tab/>
+      </w:r>
+      <w:proofErr w:type="spellStart"/>
+      <w:r>
+        <w:rPr>
+          <w:b/>
+        </w:rPr>
+        <w:t>cont</w:t>
+      </w:r>
+      <w:proofErr w:type="spellEnd"/>
+      <w:r>
+        <w:rPr>
+          <w:b/>
+        </w:rPr>
+        <w:t>.</w:t>
+      </w:r>
+      <w:r>
+        <w:rPr>
+          <w:b/>
+        </w:rPr>
+        <w:tab/>
+      </w:r>
+      <w:proofErr w:type="spellStart"/>
+      <w:r>
+        <w:rPr>
+          <w:b/>
+        </w:rPr>
+        <w:t>neut</w:t>
+      </w:r>
+      <w:proofErr w:type="spellEnd"/>
+      <w:r>
+        <w:rPr>
+          <w:b/>
+        </w:rPr>
+        <w:t>.</w:t>
+      </w:r>
+      <w:r>
+        <w:rPr>
+          <w:b/>
+        </w:rPr>
+        <w:tab/>
+      </w:r>
+      <w:proofErr w:type="spellStart"/>
+      <w:r>
+        <w:rPr>
+          <w:b/>
+        </w:rPr>
+        <w:t>ent</w:t>
+      </w:r>
+      <w:proofErr w:type="spellEnd"/>
+      <w:r>
+        <w:rPr>
+          <w:b/>
+        </w:rPr>
+        <w:t>.</w:t>
+      </w:r>
+    </w:p>
+    <w:p>
+      <w:pPr>
+        <w:tabs>
+          <w:tab w:val="left" w:pos="1418"/>
+          <w:tab w:val="left" w:pos="2268"/>
+          <w:tab w:val="left" w:pos="3119"/>
+          <w:tab w:val="left" w:pos="3969"/>
+        </w:tabs>
+      </w:pPr>
+      <w:r>
+        <w:tab/>
+      </w:r>
+      <w:proofErr w:type="spellStart"/>
+      <w:r>
+        <w:rPr>
+          <w:b/>
+        </w:rPr>
+        <w:t>cont</w:t>
+      </w:r>
+      <w:proofErr w:type="spellEnd"/>
+      <w:r>
+        <w:rPr>
+          <w:b/>
+        </w:rPr>
+        <w:t>.</w:t>
+      </w:r>
+      <w:r>
+        <w:tab/>
+      </w:r>
+      <w:r>
+        <w:t>1619</w:t>
+      </w:r>
+      <w:r>
+        <w:t xml:space="preserve"> </w:t>
+      </w:r>
+      <w:r>
+        <w:rPr>
+          <w:i/>
+        </w:rPr>
+        <w:t xml:space="preserve"> </w:t>
+      </w:r>
+      <w:r>
+        <w:rPr>
+          <w:i/>
+        </w:rPr>
+        <w:tab/>
+      </w:r>
+      <w:r>
+        <w:t>1126</w:t>
+      </w:r>
+      <w:r>
+        <w:rPr>
+          <w:i/>
+        </w:rPr>
+        <w:t xml:space="preserve"> </w:t>
+      </w:r>
+      <w:r>
+        <w:rPr>
+          <w:i/>
+        </w:rPr>
+        <w:tab/>
+      </w:r>
+      <w:r>
+        <w:rPr>
+          <w:i/>
+        </w:rPr>
+        <w:t>1413</w:t>
+      </w:r>
+    </w:p>
+    <w:p>
+      <w:pPr>
+        <w:tabs>
+          <w:tab w:val="left" w:pos="1418"/>
+          <w:tab w:val="left" w:pos="2268"/>
+          <w:tab w:val="left" w:pos="3119"/>
+          <w:tab w:val="left" w:pos="3969"/>
+        </w:tabs>
+      </w:pPr>
+      <w:proofErr w:type="spellStart"/>
+      <w:r>
+        <w:rPr>
+          <w:b/>
+          <w:i/>
+        </w:rPr>
+        <w:t>előrejelzett</w:t>
+      </w:r>
+      <w:proofErr w:type="spellEnd"/>
+      <w:r>
+        <w:tab/>
+      </w:r>
+      <w:proofErr w:type="spellStart"/>
+      <w:r>
+        <w:rPr>
+          <w:b/>
+        </w:rPr>
+        <w:t>neut</w:t>
+      </w:r>
+      <w:proofErr w:type="spellEnd"/>
+      <w:r>
+        <w:rPr>
+          <w:b/>
+        </w:rPr>
+        <w:t>.</w:t>
+      </w:r>
+      <w:r>
+        <w:tab/>
+      </w:r>
+      <w:r>
+        <w:rPr>
+          <w:i/>
+        </w:rPr>
+        <w:t>696</w:t>
+      </w:r>
+      <w:r>
+        <w:rPr>
+          <w:i/>
+        </w:rPr>
+        <w:tab/>
+      </w:r>
+      <w:r>
+        <w:rPr>
+          <w:i/>
+        </w:rPr>
+        <w:t>1104</w:t>
+      </w:r>
+      <w:r>
+        <w:rPr>
+          <w:i/>
+        </w:rPr>
+        <w:tab/>
+      </w:r>
+      <w:r>
+        <w:rPr>
+          <w:i/>
+        </w:rPr>
+        <w:t>802</w:t>
+      </w:r>
+    </w:p>
+    <w:p>
+      <w:pPr>
+        <w:tabs>
+          <w:tab w:val="left" w:pos="1418"/>
+          <w:tab w:val="left" w:pos="2268"/>
+          <w:tab w:val="left" w:pos="3119"/>
+          <w:tab w:val="left" w:pos="3969"/>
+        </w:tabs>
+        <w:rPr>
+          <w:i/>
+        </w:rPr>
+      </w:pPr>
+      <w:r>
+        <w:tab/>
+      </w:r>
+      <w:proofErr w:type="spellStart"/>
+      <w:r>
+        <w:rPr>
+          <w:b/>
+        </w:rPr>
+        <w:t>ent</w:t>
+      </w:r>
+      <w:proofErr w:type="spellEnd"/>
+      <w:r>
+        <w:rPr>
+          <w:b/>
+        </w:rPr>
+        <w:t>.</w:t>
+      </w:r>
+      <w:r>
+        <w:tab/>
+      </w:r>
+      <w:r>
+        <w:rPr>
+          <w:i/>
+        </w:rPr>
+        <w:t>898</w:t>
+      </w:r>
+      <w:r>
+        <w:rPr>
+          <w:i/>
+        </w:rPr>
+        <w:tab/>
+      </w:r>
+      <w:r>
+        <w:rPr>
+          <w:i/>
+        </w:rPr>
+        <w:t>893</w:t>
+      </w:r>
+      <w:r>
+        <w:rPr>
+          <w:i/>
+        </w:rPr>
+        <w:tab/>
+      </w:r>
+      <w:r>
+        <w:rPr>
+          <w:i/>
+        </w:rPr>
+        <w:t>1264</w:t>
+      </w:r>
+    </w:p>
+    <w:p>
+      <w:pPr>
+        <w:tabs>
+          <w:tab w:val="left" w:pos="1418"/>
+          <w:tab w:val="left" w:pos="2268"/>
+          <w:tab w:val="left" w:pos="3119"/>
+          <w:tab w:val="left" w:pos="3969"/>
+        </w:tabs>
+        <w:rPr>
+          <w:i/>
+        </w:rPr>
+      </w:pPr>
+    </w:p>
+    <w:p>
+      <w:pPr>
+        <w:pStyle w:val="Cmsor1"/>
+      </w:pPr>
+      <w:r>
+        <w:t xml:space="preserve">Projekt megvalósításához </w:t>
+      </w:r>
+      <w:proofErr w:type="spellStart"/>
+      <w:r>
+        <w:t>felhsznált</w:t>
+      </w:r>
+      <w:proofErr w:type="spellEnd"/>
+      <w:r>
+        <w:t xml:space="preserve"> </w:t>
+      </w:r>
+      <w:proofErr w:type="spellStart"/>
+      <w:r>
+        <w:t>irofalmak</w:t>
+      </w:r>
+      <w:proofErr w:type="spellEnd"/>
+      <w:r>
+        <w:t>:</w:t>
+      </w:r>
+    </w:p>
+    <w:p/>
+    <w:p>
+      <w:r>
+        <w:t xml:space="preserve">Java-s </w:t>
+      </w:r>
+      <w:proofErr w:type="spellStart"/>
+      <w:r>
+        <w:t>Smile-packege</w:t>
+      </w:r>
+      <w:proofErr w:type="spellEnd"/>
+      <w:r>
+        <w:t>:</w:t>
+      </w:r>
+    </w:p>
+    <w:p>
+      <w:pPr>
+        <w:spacing w:after="0"/>
+      </w:pPr>
+      <w:hyperlink r:id="rId5" w:tgtFrame="_blank" w:history="1">
+        <w:r>
+          <w:rPr>
+            <w:rStyle w:val="Hiperhivatkozs"/>
+            <w:rFonts w:ascii="Arial" w:hAnsi="Arial" w:cs="Arial"/>
+            <w:color w:val="1155CC"/>
+            <w:sz w:val="19"/>
+            <w:szCs w:val="19"/>
+            <w:shd w:val="clear" w:color="auto" w:fill="FFFFFF"/>
+          </w:rPr>
+          <w:t>https://haifengl.github.io/smile/</w:t>
+        </w:r>
+      </w:hyperlink>
+    </w:p>
+    <w:p>
+      <w:pPr>
+        <w:spacing w:after="0"/>
+      </w:pPr>
+      <w:hyperlink r:id="rId6" w:tgtFrame="_blank" w:history="1">
+        <w:r>
+          <w:rPr>
+            <w:rStyle w:val="Hiperhivatkozs"/>
+            <w:rFonts w:ascii="Arial" w:hAnsi="Arial" w:cs="Arial"/>
+            <w:color w:val="1155CC"/>
+            <w:sz w:val="19"/>
+            <w:szCs w:val="19"/>
+            <w:shd w:val="clear" w:color="auto" w:fill="FFFFFF"/>
+          </w:rPr>
+          <w:t>http://haifengl.github.io/smile/api/java/index.html</w:t>
+        </w:r>
+      </w:hyperlink>
+      <w:r>
+        <w:rPr>
+          <w:rFonts w:ascii="Arial" w:hAnsi="Arial" w:cs="Arial"/>
+          <w:color w:val="222222"/>
+          <w:sz w:val="19"/>
+          <w:szCs w:val="19"/>
+        </w:rPr>
+        <w:br/>
+      </w:r>
+      <w:hyperlink r:id="rId7" w:tgtFrame="_blank" w:history="1">
+        <w:r>
+          <w:rPr>
+            <w:rStyle w:val="Hiperhivatkozs"/>
+            <w:rFonts w:ascii="Arial" w:hAnsi="Arial" w:cs="Arial"/>
+            <w:color w:val="1155CC"/>
+            <w:sz w:val="19"/>
+            <w:szCs w:val="19"/>
+            <w:shd w:val="clear" w:color="auto" w:fill="FFFFFF"/>
+          </w:rPr>
+          <w:t>http://haifengl.github.io/smile/api/java/smile/classification/Maxent.html</w:t>
+        </w:r>
+      </w:hyperlink>
+    </w:p>
+    <w:p>
+      <w:r>
+        <w:t>Felhasznált adatbázis</w:t>
+      </w:r>
+      <w:r>
+        <w:t>ról</w:t>
+      </w:r>
+      <w:r>
+        <w:t>:</w:t>
+      </w:r>
+    </w:p>
+    <w:p>
+      <w:hyperlink r:id="rId8" w:tgtFrame="_blank" w:history="1">
+        <w:r>
+          <w:rPr>
+            <w:rStyle w:val="Hiperhivatkozs"/>
+            <w:rFonts w:ascii="Arial" w:hAnsi="Arial" w:cs="Arial"/>
+            <w:color w:val="1155CC"/>
+            <w:sz w:val="19"/>
+            <w:szCs w:val="19"/>
+            <w:shd w:val="clear" w:color="auto" w:fill="FFFFFF"/>
+          </w:rPr>
+          <w:t>http://www.nyu.edu/projects/bowman/multinli/</w:t>
+        </w:r>
+      </w:hyperlink>
+    </w:p>
+    <w:p>
+      <w:r>
+        <w:t>Szóbeágyazásokról:</w:t>
+      </w:r>
+    </w:p>
+    <w:p>
+      <w:pPr>
+        <w:spacing w:after="0"/>
+      </w:pPr>
+      <w:hyperlink r:id="rId9" w:tgtFrame="_blank" w:history="1">
+        <w:r>
+          <w:rPr>
+            <w:rStyle w:val="Hiperhivatkozs"/>
+            <w:rFonts w:ascii="Arial" w:hAnsi="Arial" w:cs="Arial"/>
+            <w:color w:val="1155CC"/>
+            <w:sz w:val="19"/>
+            <w:szCs w:val="19"/>
+            <w:shd w:val="clear" w:color="auto" w:fill="FFFFFF"/>
+          </w:rPr>
+          <w:t>http://ruder.io/word-embeddings-1/</w:t>
+        </w:r>
+      </w:hyperlink>
+    </w:p>
+    <w:p>
+      <w:pPr>
+        <w:spacing w:after="0"/>
+      </w:pPr>
+      <w:hyperlink r:id="rId10" w:tgtFrame="_blank" w:history="1">
+        <w:r>
+          <w:rPr>
+            <w:rStyle w:val="Hiperhivatkozs"/>
+            <w:rFonts w:ascii="Arial" w:hAnsi="Arial" w:cs="Arial"/>
+            <w:color w:val="1155CC"/>
+            <w:sz w:val="19"/>
+            <w:szCs w:val="19"/>
+            <w:shd w:val="clear" w:color="auto" w:fill="FFFFFF"/>
+          </w:rPr>
+          <w:t>https://ronxin.github.io/wevi/</w:t>
+        </w:r>
+      </w:hyperlink>
+    </w:p>
+    <w:p>
+      <w:hyperlink r:id="rId11" w:tgtFrame="_blank" w:history="1">
+        <w:r>
+          <w:rPr>
+            <w:rStyle w:val="Hiperhivatkozs"/>
+            <w:rFonts w:ascii="Arial" w:hAnsi="Arial" w:cs="Arial"/>
+            <w:color w:val="1155CC"/>
+            <w:sz w:val="19"/>
+            <w:szCs w:val="19"/>
+            <w:shd w:val="clear" w:color="auto" w:fill="FFFFFF"/>
+          </w:rPr>
+          <w:t>http://</w:t>
+        </w:r>
+        <w:bookmarkStart w:id="0" w:name="_GoBack"/>
+        <w:bookmarkEnd w:id="0"/>
+        <w:r>
+          <w:rPr>
+            <w:rStyle w:val="Hiperhivatkozs"/>
+            <w:rFonts w:ascii="Arial" w:hAnsi="Arial" w:cs="Arial"/>
+            <w:color w:val="1155CC"/>
+            <w:sz w:val="19"/>
+            <w:szCs w:val="19"/>
+            <w:shd w:val="clear" w:color="auto" w:fill="FFFFFF"/>
+          </w:rPr>
+          <w:t>allennlp.org/</w:t>
+        </w:r>
+      </w:hyperlink>
+    </w:p>
+    <w:p>
+      <w:r>
+        <w:lastRenderedPageBreak/>
+        <w:t>Konfúziós mátrixokról:</w:t>
+      </w:r>
+    </w:p>
+    <w:p>
+      <w:hyperlink r:id="rId12" w:tgtFrame="_blank" w:history="1">
+        <w:r>
+          <w:rPr>
+            <w:rStyle w:val="Hiperhivatkozs"/>
+            <w:rFonts w:ascii="Arial" w:hAnsi="Arial" w:cs="Arial"/>
+            <w:color w:val="1155CC"/>
+            <w:sz w:val="19"/>
+            <w:szCs w:val="19"/>
+            <w:shd w:val="clear" w:color="auto" w:fill="FFFFFF"/>
+          </w:rPr>
+          <w:t>https://en.wikipedia.org/wiki/Confusion_matrix</w:t>
+        </w:r>
+      </w:hyperlink>
     </w:p>
     <w:p/>
     <w:sectPr>
@@ -1130,6 +2379,10 @@
   <w:style w:type="paragraph" w:default="1" w:styleId="Norml">
     <w:name w:val="Normal"/>
     <w:qFormat/>
+    <w:rsid w:val="00A10F2C"/>
+    <w:pPr>
+      <w:jc w:val="both"/>
+    </w:pPr>
   </w:style>
   <w:style w:type="paragraph" w:styleId="Cmsor1">
     <w:name w:val="heading 1"/>
@@ -1156,6 +2409,7 @@
   <w:style w:type="character" w:default="1" w:styleId="Bekezdsalapbettpusa">
     <w:name w:val="Default Paragraph Font"/>
     <w:uiPriority w:val="1"/>
+    <w:semiHidden/>
     <w:unhideWhenUsed/>
   </w:style>
   <w:style w:type="table" w:default="1" w:styleId="Normltblzat">
@@ -1201,6 +2455,18 @@
     <w:pPr>
       <w:spacing w:after="0" w:line="240" w:lineRule="auto"/>
     </w:pPr>
+  </w:style>
+  <w:style w:type="character" w:styleId="Hiperhivatkozs">
+    <w:name w:val="Hyperlink"/>
+    <w:basedOn w:val="Bekezdsalapbettpusa"/>
+    <w:uiPriority w:val="99"/>
+    <w:semiHidden/>
+    <w:unhideWhenUsed/>
+    <w:rsid w:val="00290E67"/>
+    <w:rPr>
+      <w:color w:val="0000FF"/>
+      <w:u w:val="single"/>
+    </w:rPr>
   </w:style>
 </w:styles>
 </file>
@@ -1464,4 +2730,16 @@
     </a:ext>
   </a:extLst>
 </a:theme>
+</file>
+
+<file path=customXml/item1.xml><?xml version="1.0" encoding="utf-8"?>
+<b:Sources xmlns:b="http://schemas.openxmlformats.org/officeDocument/2006/bibliography" xmlns="http://schemas.openxmlformats.org/officeDocument/2006/bibliography" SelectedStyle="\APASixthEditionOfficeOnline.xsl" StyleName="APA" Version="6"/>
+</file>
+
+<file path=customXml/itemProps1.xml><?xml version="1.0" encoding="utf-8"?>
+<ds:datastoreItem xmlns:ds="http://schemas.openxmlformats.org/officeDocument/2006/customXml" ds:itemID="{2C17847E-E010-4918-A53C-08D0DB345BDC}">
+  <ds:schemaRefs>
+    <ds:schemaRef ds:uri="http://schemas.openxmlformats.org/officeDocument/2006/bibliography"/>
+  </ds:schemaRefs>
+</ds:datastoreItem>
 </file>